--- a/2. Understanding user needs/2.2 Методы выявления требований/2.2.5 Прецеденты/2.2.5.2. Описание акторов системы.docx
+++ b/2. Understanding user needs/2.2 Методы выявления требований/2.2.5 Прецеденты/2.2.5.2. Описание акторов системы.docx
@@ -556,71 +556,6 @@
           </w:p>
         </w:tc>
       </w:tr>
-      <w:tr>
-        <w:trPr>
-          <w:trHeight w:val="428"/>
-        </w:trPr>
-        <w:tc>
-          <w:tcPr>
-            <w:tcW w:w="4680" w:type="dxa"/>
-            <w:tcMar>
-              <w:top w:w="100" w:type="dxa"/>
-              <w:left w:w="100" w:type="dxa"/>
-              <w:bottom w:w="100" w:type="dxa"/>
-              <w:right w:w="100" w:type="dxa"/>
-            </w:tcMar>
-          </w:tcPr>
-          <w:p>
-            <w:pPr>
-              <w:widowControl w:val="0"/>
-              <w:spacing w:line="240" w:lineRule="auto"/>
-              <w:rPr>
-                <w:rFonts w:ascii="Times New Roman" w:eastAsia="Times New Roman" w:hAnsi="Times New Roman" w:cs="Times New Roman"/>
-                <w:sz w:val="28"/>
-                <w:szCs w:val="28"/>
-              </w:rPr>
-            </w:pPr>
-            <w:r>
-              <w:rPr>
-                <w:rFonts w:ascii="Times New Roman" w:eastAsia="Times New Roman" w:hAnsi="Times New Roman" w:cs="Times New Roman"/>
-                <w:sz w:val="28"/>
-                <w:szCs w:val="28"/>
-              </w:rPr>
-              <w:t>Бухгалтерия</w:t>
-            </w:r>
-          </w:p>
-        </w:tc>
-        <w:tc>
-          <w:tcPr>
-            <w:tcW w:w="4680" w:type="dxa"/>
-            <w:tcMar>
-              <w:top w:w="100" w:type="dxa"/>
-              <w:left w:w="100" w:type="dxa"/>
-              <w:bottom w:w="100" w:type="dxa"/>
-              <w:right w:w="100" w:type="dxa"/>
-            </w:tcMar>
-          </w:tcPr>
-          <w:p>
-            <w:pPr>
-              <w:widowControl w:val="0"/>
-              <w:spacing w:line="240" w:lineRule="auto"/>
-              <w:rPr>
-                <w:rFonts w:ascii="Times New Roman" w:eastAsia="Times New Roman" w:hAnsi="Times New Roman" w:cs="Times New Roman"/>
-                <w:sz w:val="28"/>
-                <w:szCs w:val="28"/>
-              </w:rPr>
-            </w:pPr>
-            <w:r>
-              <w:rPr>
-                <w:rFonts w:ascii="Times New Roman" w:eastAsia="Times New Roman" w:hAnsi="Times New Roman" w:cs="Times New Roman"/>
-                <w:sz w:val="28"/>
-                <w:szCs w:val="28"/>
-              </w:rPr>
-              <w:t>Формирует заработную плату сотрудникам компании</w:t>
-            </w:r>
-          </w:p>
-        </w:tc>
-      </w:tr>
     </w:tbl>
     <w:p>
       <w:pPr>
@@ -628,6 +563,7 @@
           <w:rFonts w:ascii="Times New Roman" w:eastAsia="Times New Roman" w:hAnsi="Times New Roman" w:cs="Times New Roman"/>
           <w:sz w:val="28"/>
           <w:szCs w:val="28"/>
+          <w:lang w:val="en-NZ"/>
         </w:rPr>
       </w:pPr>
       <w:bookmarkStart w:id="1" w:name="_GoBack"/>
